--- a/Report_Vorlagen/HSBK/Konferenzlisten_2017ff/Misc/Protokoll_der_Zeugniskonferenz.docx
+++ b/Report_Vorlagen/HSBK/Konferenzlisten_2017ff/Misc/Protokoll_der_Zeugniskonferenz.docx
@@ -324,7 +324,14 @@
                 <w:sz w:val="16"/>
                 <w:szCs w:val="16"/>
               </w:rPr>
-              <w:t>Vorsitzender: ….........................................</w:t>
+              <w:t>Vorsitzender: …........................................</w:t>
+            </w:r>
+            <w:r>
+              <w:rPr>
+                <w:sz w:val="16"/>
+                <w:szCs w:val="16"/>
+              </w:rPr>
+              <w:t>..</w:t>
             </w:r>
           </w:p>
           <w:p>
@@ -385,6 +392,13 @@
                 <w:szCs w:val="16"/>
               </w:rPr>
               <w:t>Datum:…...................................................</w:t>
+            </w:r>
+            <w:r>
+              <w:rPr>
+                <w:sz w:val="16"/>
+                <w:szCs w:val="16"/>
+              </w:rPr>
+              <w:t>..</w:t>
             </w:r>
           </w:p>
         </w:tc>
@@ -700,7 +714,23 @@
                       <w:sz w:val="14"/>
                       <w:szCs w:val="14"/>
                     </w:rPr>
+                    <w:t>-</w:t>
+                  </w:r>
+                  <w:r>
+                    <w:rPr>
+                      <w:rStyle w:val="Fett"/>
+                      <w:sz w:val="14"/>
+                      <w:szCs w:val="14"/>
+                    </w:rPr>
                     <w:t>/</w:t>
+                  </w:r>
+                  <w:r>
+                    <w:rPr>
+                      <w:rStyle w:val="Fett"/>
+                      <w:sz w:val="14"/>
+                      <w:szCs w:val="14"/>
+                    </w:rPr>
+                    <w:t xml:space="preserve"> </w:t>
                   </w:r>
                   <w:r>
                     <w:rPr>
@@ -1806,6 +1836,15 @@
                 <w:sz w:val="14"/>
                 <w:szCs w:val="14"/>
               </w:rPr>
+              <w:t>........</w:t>
+            </w:r>
+            <w:r>
+              <w:rPr>
+                <w:rStyle w:val="Fett"/>
+                <w:b w:val="0"/>
+                <w:sz w:val="14"/>
+                <w:szCs w:val="14"/>
+              </w:rPr>
               <w:br/>
             </w:r>
           </w:p>
@@ -1838,6 +1877,15 @@
                 <w:szCs w:val="14"/>
               </w:rPr>
               <w:t>.........................</w:t>
+            </w:r>
+            <w:r>
+              <w:rPr>
+                <w:rStyle w:val="Fett"/>
+                <w:b w:val="0"/>
+                <w:sz w:val="14"/>
+                <w:szCs w:val="14"/>
+              </w:rPr>
+              <w:t>.......</w:t>
             </w:r>
           </w:p>
         </w:tc>
@@ -2195,6 +2243,17 @@
               </w:rPr>
               <w:t>.............................</w:t>
             </w:r>
+            <w:r>
+              <w:rPr>
+                <w:rStyle w:val="Hervorhebung"/>
+                <w:rFonts w:cs="Arial"/>
+                <w:bCs/>
+                <w:i w:val="0"/>
+                <w:sz w:val="16"/>
+                <w:szCs w:val="16"/>
+              </w:rPr>
+              <w:t>.............</w:t>
+            </w:r>
           </w:p>
           <w:p>
             <w:pPr>
@@ -2242,6 +2301,14 @@
             </w:r>
           </w:p>
           <w:p>
+            <w:pPr>
+              <w:rPr>
+                <w:rStyle w:val="Fett"/>
+                <w:b w:val="0"/>
+                <w:sz w:val="16"/>
+                <w:szCs w:val="16"/>
+              </w:rPr>
+            </w:pPr>
             <w:r>
               <w:rPr>
                 <w:rStyle w:val="Fett"/>
@@ -2259,8 +2326,19 @@
                 <w:sz w:val="16"/>
                 <w:szCs w:val="16"/>
               </w:rPr>
+              <w:t>........</w:t>
+            </w:r>
+            <w:r>
+              <w:rPr>
+                <w:rStyle w:val="Fett"/>
+                <w:b w:val="0"/>
+                <w:sz w:val="16"/>
+                <w:szCs w:val="16"/>
+              </w:rPr>
               <w:br/>
             </w:r>
+          </w:p>
+          <w:p>
             <w:r>
               <w:rPr>
                 <w:rStyle w:val="Fett"/>
@@ -2269,7 +2347,16 @@
                 <w:sz w:val="16"/>
                 <w:szCs w:val="16"/>
               </w:rPr>
-              <w:t>..............................................................................................</w:t>
+              <w:t>.................................................................</w:t>
+            </w:r>
+            <w:r>
+              <w:rPr>
+                <w:rStyle w:val="Fett"/>
+                <w:b w:val="0"/>
+                <w:sz w:val="16"/>
+                <w:szCs w:val="16"/>
+              </w:rPr>
+              <w:t>....................................</w:t>
             </w:r>
           </w:p>
         </w:tc>
@@ -2528,6 +2615,7 @@
               </w:rPr>
               <w:t xml:space="preserve">       </w:t>
             </w:r>
+            <w:proofErr w:type="gramStart"/>
             <w:r>
               <w:rPr>
                 <w:rStyle w:val="Fett"/>
@@ -2536,7 +2624,25 @@
                 <w:sz w:val="16"/>
                 <w:szCs w:val="16"/>
               </w:rPr>
-              <w:t>………………………………</w:t>
+              <w:t>.....................................</w:t>
+            </w:r>
+            <w:r>
+              <w:rPr>
+                <w:rStyle w:val="Fett"/>
+                <w:b w:val="0"/>
+                <w:sz w:val="16"/>
+                <w:szCs w:val="16"/>
+              </w:rPr>
+              <w:t>........</w:t>
+            </w:r>
+            <w:r>
+              <w:rPr>
+                <w:rStyle w:val="Fett"/>
+                <w:b w:val="0"/>
+                <w:sz w:val="16"/>
+                <w:szCs w:val="16"/>
+              </w:rPr>
+              <w:t>.....</w:t>
             </w:r>
             <w:r>
               <w:rPr>
@@ -2547,6 +2653,16 @@
               </w:rPr>
               <w:t xml:space="preserve">      </w:t>
             </w:r>
+            <w:proofErr w:type="gramEnd"/>
+            <w:r>
+              <w:rPr>
+                <w:rStyle w:val="Fett"/>
+                <w:b w:val="0"/>
+                <w:sz w:val="16"/>
+                <w:szCs w:val="16"/>
+              </w:rPr>
+              <w:t>……</w:t>
+            </w:r>
             <w:r>
               <w:rPr>
                 <w:rStyle w:val="Fett"/>
@@ -2555,7 +2671,16 @@
                 <w:sz w:val="16"/>
                 <w:szCs w:val="16"/>
               </w:rPr>
-              <w:t>…………………………………</w:t>
+              <w:t>.....................................</w:t>
+            </w:r>
+            <w:r>
+              <w:rPr>
+                <w:rStyle w:val="Fett"/>
+                <w:b w:val="0"/>
+                <w:sz w:val="16"/>
+                <w:szCs w:val="16"/>
+              </w:rPr>
+              <w:t>........</w:t>
             </w:r>
           </w:p>
           <w:p>
@@ -2580,6 +2705,7 @@
               </w:rPr>
               <w:t xml:space="preserve">       </w:t>
             </w:r>
+            <w:proofErr w:type="gramStart"/>
             <w:r>
               <w:rPr>
                 <w:rStyle w:val="Fett"/>
@@ -2588,10 +2714,45 @@
                 <w:sz w:val="16"/>
                 <w:szCs w:val="16"/>
               </w:rPr>
-              <w:t>………………</w:t>
-            </w:r>
-            <w:bookmarkStart w:id="0" w:name="_GoBack"/>
-            <w:bookmarkEnd w:id="0"/>
+              <w:t>.....................................</w:t>
+            </w:r>
+            <w:r>
+              <w:rPr>
+                <w:rStyle w:val="Fett"/>
+                <w:b w:val="0"/>
+                <w:sz w:val="16"/>
+                <w:szCs w:val="16"/>
+              </w:rPr>
+              <w:t>........</w:t>
+            </w:r>
+            <w:r>
+              <w:rPr>
+                <w:rStyle w:val="Fett"/>
+                <w:b w:val="0"/>
+                <w:sz w:val="16"/>
+                <w:szCs w:val="16"/>
+              </w:rPr>
+              <w:t>.....</w:t>
+            </w:r>
+            <w:r>
+              <w:rPr>
+                <w:rStyle w:val="Fett"/>
+                <w:b w:val="0"/>
+                <w:sz w:val="16"/>
+                <w:szCs w:val="16"/>
+              </w:rPr>
+              <w:t xml:space="preserve">      </w:t>
+            </w:r>
+            <w:proofErr w:type="gramEnd"/>
+            <w:r>
+              <w:rPr>
+                <w:rStyle w:val="Fett"/>
+                <w:b w:val="0"/>
+                <w:sz w:val="16"/>
+                <w:szCs w:val="16"/>
+              </w:rPr>
+              <w:t>……</w:t>
+            </w:r>
             <w:r>
               <w:rPr>
                 <w:rStyle w:val="Fett"/>
@@ -2600,26 +2761,16 @@
                 <w:sz w:val="16"/>
                 <w:szCs w:val="16"/>
               </w:rPr>
-              <w:t>………………</w:t>
-            </w:r>
-            <w:r>
-              <w:rPr>
-                <w:rStyle w:val="Fett"/>
-                <w:b w:val="0"/>
-                <w:sz w:val="16"/>
-                <w:szCs w:val="16"/>
-              </w:rPr>
-              <w:t xml:space="preserve">      </w:t>
-            </w:r>
-            <w:r>
-              <w:rPr>
-                <w:rStyle w:val="Fett"/>
-                <w:rFonts w:hint="eastAsia"/>
-                <w:b w:val="0"/>
-                <w:sz w:val="16"/>
-                <w:szCs w:val="16"/>
-              </w:rPr>
-              <w:t>…………………………………</w:t>
+              <w:t>.....................................</w:t>
+            </w:r>
+            <w:r>
+              <w:rPr>
+                <w:rStyle w:val="Fett"/>
+                <w:b w:val="0"/>
+                <w:sz w:val="16"/>
+                <w:szCs w:val="16"/>
+              </w:rPr>
+              <w:t>........</w:t>
             </w:r>
           </w:p>
           <w:p>
@@ -2652,16 +2803,43 @@
                 <w:sz w:val="16"/>
                 <w:szCs w:val="16"/>
               </w:rPr>
-              <w:t>………………………………</w:t>
-            </w:r>
-            <w:r>
-              <w:rPr>
-                <w:rStyle w:val="Fett"/>
-                <w:b w:val="0"/>
-                <w:sz w:val="16"/>
-                <w:szCs w:val="16"/>
-              </w:rPr>
-              <w:t xml:space="preserve">      </w:t>
+              <w:t>.....................................</w:t>
+            </w:r>
+            <w:r>
+              <w:rPr>
+                <w:rStyle w:val="Fett"/>
+                <w:b w:val="0"/>
+                <w:sz w:val="16"/>
+                <w:szCs w:val="16"/>
+              </w:rPr>
+              <w:t>.......</w:t>
+            </w:r>
+            <w:r>
+              <w:rPr>
+                <w:rStyle w:val="Fett"/>
+                <w:b w:val="0"/>
+                <w:sz w:val="16"/>
+                <w:szCs w:val="16"/>
+              </w:rPr>
+              <w:t>......</w:t>
+            </w:r>
+            <w:r>
+              <w:rPr>
+                <w:rStyle w:val="Fett"/>
+                <w:b w:val="0"/>
+                <w:sz w:val="16"/>
+                <w:szCs w:val="16"/>
+              </w:rPr>
+              <w:t>.</w:t>
+            </w:r>
+            <w:r>
+              <w:rPr>
+                <w:rStyle w:val="Fett"/>
+                <w:b w:val="0"/>
+                <w:sz w:val="16"/>
+                <w:szCs w:val="16"/>
+              </w:rPr>
+              <w:t xml:space="preserve">     </w:t>
             </w:r>
             <w:r>
               <w:rPr>
@@ -2671,7 +2849,35 @@
                 <w:sz w:val="16"/>
                 <w:szCs w:val="16"/>
               </w:rPr>
-              <w:t>…………………………………</w:t>
+              <w:t>..........</w:t>
+            </w:r>
+            <w:r>
+              <w:rPr>
+                <w:rStyle w:val="Fett"/>
+                <w:b w:val="0"/>
+                <w:sz w:val="16"/>
+                <w:szCs w:val="16"/>
+              </w:rPr>
+              <w:t>.....</w:t>
+            </w:r>
+            <w:r>
+              <w:rPr>
+                <w:rStyle w:val="Fett"/>
+                <w:rFonts w:hint="eastAsia"/>
+                <w:b w:val="0"/>
+                <w:sz w:val="16"/>
+                <w:szCs w:val="16"/>
+              </w:rPr>
+              <w:t>...........................</w:t>
+            </w:r>
+            <w:r>
+              <w:rPr>
+                <w:rStyle w:val="Fett"/>
+                <w:b w:val="0"/>
+                <w:sz w:val="16"/>
+                <w:szCs w:val="16"/>
+              </w:rPr>
+              <w:t>........</w:t>
             </w:r>
           </w:p>
           <w:p>
@@ -2704,16 +2910,43 @@
                 <w:sz w:val="16"/>
                 <w:szCs w:val="16"/>
               </w:rPr>
-              <w:t>………………………………</w:t>
-            </w:r>
-            <w:r>
-              <w:rPr>
-                <w:rStyle w:val="Fett"/>
-                <w:b w:val="0"/>
-                <w:sz w:val="16"/>
-                <w:szCs w:val="16"/>
-              </w:rPr>
-              <w:t xml:space="preserve">      </w:t>
+              <w:t>.....................................</w:t>
+            </w:r>
+            <w:r>
+              <w:rPr>
+                <w:rStyle w:val="Fett"/>
+                <w:b w:val="0"/>
+                <w:sz w:val="16"/>
+                <w:szCs w:val="16"/>
+              </w:rPr>
+              <w:t>.......</w:t>
+            </w:r>
+            <w:r>
+              <w:rPr>
+                <w:rStyle w:val="Fett"/>
+                <w:b w:val="0"/>
+                <w:sz w:val="16"/>
+                <w:szCs w:val="16"/>
+              </w:rPr>
+              <w:t>......</w:t>
+            </w:r>
+            <w:r>
+              <w:rPr>
+                <w:rStyle w:val="Fett"/>
+                <w:b w:val="0"/>
+                <w:sz w:val="16"/>
+                <w:szCs w:val="16"/>
+              </w:rPr>
+              <w:t>.</w:t>
+            </w:r>
+            <w:r>
+              <w:rPr>
+                <w:rStyle w:val="Fett"/>
+                <w:b w:val="0"/>
+                <w:sz w:val="16"/>
+                <w:szCs w:val="16"/>
+              </w:rPr>
+              <w:t xml:space="preserve">     </w:t>
             </w:r>
             <w:r>
               <w:rPr>
@@ -2723,7 +2956,35 @@
                 <w:sz w:val="16"/>
                 <w:szCs w:val="16"/>
               </w:rPr>
-              <w:t>…………………………………</w:t>
+              <w:t>.......</w:t>
+            </w:r>
+            <w:r>
+              <w:rPr>
+                <w:rStyle w:val="Fett"/>
+                <w:b w:val="0"/>
+                <w:sz w:val="16"/>
+                <w:szCs w:val="16"/>
+              </w:rPr>
+              <w:t>.....</w:t>
+            </w:r>
+            <w:r>
+              <w:rPr>
+                <w:rStyle w:val="Fett"/>
+                <w:rFonts w:hint="eastAsia"/>
+                <w:b w:val="0"/>
+                <w:sz w:val="16"/>
+                <w:szCs w:val="16"/>
+              </w:rPr>
+              <w:t>..............................</w:t>
+            </w:r>
+            <w:r>
+              <w:rPr>
+                <w:rStyle w:val="Fett"/>
+                <w:b w:val="0"/>
+                <w:sz w:val="16"/>
+                <w:szCs w:val="16"/>
+              </w:rPr>
+              <w:t>........</w:t>
             </w:r>
           </w:p>
           <w:p>
@@ -2757,16 +3018,43 @@
                 <w:sz w:val="16"/>
                 <w:szCs w:val="16"/>
               </w:rPr>
-              <w:t>………………………………</w:t>
-            </w:r>
-            <w:r>
-              <w:rPr>
-                <w:rStyle w:val="Fett"/>
-                <w:b w:val="0"/>
-                <w:sz w:val="16"/>
-                <w:szCs w:val="16"/>
-              </w:rPr>
-              <w:t xml:space="preserve">      </w:t>
+              <w:t>.....................................</w:t>
+            </w:r>
+            <w:r>
+              <w:rPr>
+                <w:rStyle w:val="Fett"/>
+                <w:b w:val="0"/>
+                <w:sz w:val="16"/>
+                <w:szCs w:val="16"/>
+              </w:rPr>
+              <w:t>........</w:t>
+            </w:r>
+            <w:r>
+              <w:rPr>
+                <w:rStyle w:val="Fett"/>
+                <w:b w:val="0"/>
+                <w:sz w:val="16"/>
+                <w:szCs w:val="16"/>
+              </w:rPr>
+              <w:t>......</w:t>
+            </w:r>
+            <w:r>
+              <w:rPr>
+                <w:rStyle w:val="Fett"/>
+                <w:b w:val="0"/>
+                <w:sz w:val="16"/>
+                <w:szCs w:val="16"/>
+              </w:rPr>
+              <w:t xml:space="preserve">     </w:t>
+            </w:r>
+            <w:r>
+              <w:rPr>
+                <w:rStyle w:val="Fett"/>
+                <w:b w:val="0"/>
+                <w:sz w:val="16"/>
+                <w:szCs w:val="16"/>
+              </w:rPr>
+              <w:t>…..</w:t>
             </w:r>
             <w:r>
               <w:rPr>
@@ -2776,7 +3064,16 @@
                 <w:sz w:val="16"/>
                 <w:szCs w:val="16"/>
               </w:rPr>
-              <w:t>…………………………………</w:t>
+              <w:t>.....................................</w:t>
+            </w:r>
+            <w:r>
+              <w:rPr>
+                <w:rStyle w:val="Fett"/>
+                <w:b w:val="0"/>
+                <w:sz w:val="16"/>
+                <w:szCs w:val="16"/>
+              </w:rPr>
+              <w:t>........</w:t>
             </w:r>
           </w:p>
           <w:p>
@@ -2882,6 +3179,137 @@
           </w:p>
           <w:p>
             <w:pPr>
+              <w:rPr>
+                <w:rStyle w:val="Fett"/>
+                <w:b w:val="0"/>
+                <w:sz w:val="16"/>
+                <w:szCs w:val="16"/>
+              </w:rPr>
+            </w:pPr>
+            <w:r>
+              <w:rPr>
+                <w:rStyle w:val="Fett"/>
+                <w:sz w:val="16"/>
+                <w:szCs w:val="16"/>
+              </w:rPr>
+              <w:t>7. Weitere Beschlüsse</w:t>
+            </w:r>
+            <w:r>
+              <w:rPr>
+                <w:rStyle w:val="Fett"/>
+                <w:b w:val="0"/>
+                <w:sz w:val="16"/>
+                <w:szCs w:val="16"/>
+              </w:rPr>
+              <w:t xml:space="preserve"> (mit Abstimmungsergebnis)</w:t>
+            </w:r>
+            <w:r>
+              <w:rPr>
+                <w:rStyle w:val="Fett"/>
+                <w:b w:val="0"/>
+                <w:sz w:val="16"/>
+                <w:szCs w:val="16"/>
+              </w:rPr>
+              <w:br/>
+              <w:t>Ausdrücklich zur Aufnahme in das Protokoll abgegebene</w:t>
+            </w:r>
+            <w:r>
+              <w:rPr>
+                <w:rStyle w:val="Fett"/>
+                <w:b w:val="0"/>
+                <w:sz w:val="16"/>
+                <w:szCs w:val="16"/>
+              </w:rPr>
+              <w:t xml:space="preserve"> </w:t>
+            </w:r>
+            <w:r>
+              <w:rPr>
+                <w:rStyle w:val="Fett"/>
+                <w:b w:val="0"/>
+                <w:sz w:val="16"/>
+                <w:szCs w:val="16"/>
+              </w:rPr>
+              <w:t>schriftliche Erklärungen:</w:t>
+            </w:r>
+            <w:r>
+              <w:rPr>
+                <w:rStyle w:val="Fett"/>
+                <w:b w:val="0"/>
+                <w:sz w:val="16"/>
+                <w:szCs w:val="16"/>
+              </w:rPr>
+              <w:br/>
+            </w:r>
+            <w:r>
+              <w:rPr>
+                <w:rStyle w:val="Fett"/>
+                <w:b w:val="0"/>
+                <w:sz w:val="14"/>
+                <w:szCs w:val="14"/>
+              </w:rPr>
+              <w:br/>
+            </w:r>
+            <w:r>
+              <w:rPr>
+                <w:rStyle w:val="Fett"/>
+                <w:rFonts w:hint="eastAsia"/>
+                <w:b w:val="0"/>
+                <w:sz w:val="16"/>
+                <w:szCs w:val="16"/>
+              </w:rPr>
+              <w:t>.............................................................</w:t>
+            </w:r>
+            <w:r>
+              <w:rPr>
+                <w:rStyle w:val="Fett"/>
+                <w:rFonts w:hint="eastAsia"/>
+                <w:b w:val="0"/>
+                <w:sz w:val="16"/>
+                <w:szCs w:val="16"/>
+              </w:rPr>
+              <w:t>............................</w:t>
+            </w:r>
+            <w:r>
+              <w:rPr>
+                <w:rStyle w:val="Fett"/>
+                <w:b w:val="0"/>
+                <w:sz w:val="16"/>
+                <w:szCs w:val="16"/>
+              </w:rPr>
+              <w:br/>
+            </w:r>
+          </w:p>
+          <w:p>
+            <w:pPr>
+              <w:rPr>
+                <w:rStyle w:val="Fett"/>
+                <w:b w:val="0"/>
+                <w:sz w:val="16"/>
+                <w:szCs w:val="16"/>
+              </w:rPr>
+            </w:pPr>
+            <w:r>
+              <w:rPr>
+                <w:rStyle w:val="Fett"/>
+                <w:b w:val="0"/>
+                <w:sz w:val="16"/>
+                <w:szCs w:val="16"/>
+              </w:rPr>
+              <w:t>…………………………………………………………………………………….</w:t>
+            </w:r>
+          </w:p>
+          <w:p>
+            <w:pPr>
+              <w:rPr>
+                <w:rStyle w:val="Fett"/>
+                <w:b w:val="0"/>
+                <w:sz w:val="16"/>
+                <w:szCs w:val="16"/>
+              </w:rPr>
+            </w:pPr>
+          </w:p>
+          <w:p>
+            <w:pPr>
               <w:tabs>
                 <w:tab w:val="left" w:pos="3261"/>
               </w:tabs>
@@ -2896,177 +3324,30 @@
             <w:r>
               <w:rPr>
                 <w:rStyle w:val="Fett"/>
-                <w:sz w:val="16"/>
-                <w:szCs w:val="16"/>
-              </w:rPr>
-              <w:t>7. Weitere Beschlüsse</w:t>
-            </w:r>
-            <w:r>
-              <w:rPr>
-                <w:rStyle w:val="Fett"/>
-                <w:b w:val="0"/>
-                <w:sz w:val="16"/>
-                <w:szCs w:val="16"/>
-              </w:rPr>
-              <w:t xml:space="preserve"> (mit Abstimmungsergebnis)</w:t>
-            </w:r>
-            <w:r>
-              <w:rPr>
-                <w:rStyle w:val="Fett"/>
-                <w:b w:val="0"/>
-                <w:sz w:val="16"/>
-                <w:szCs w:val="16"/>
-              </w:rPr>
-              <w:br/>
-              <w:t>Ausdrücklich zur Aufnahme in das Protokoll abgegebene</w:t>
-            </w:r>
-            <w:r>
-              <w:rPr>
-                <w:rStyle w:val="Fett"/>
-                <w:b w:val="0"/>
-                <w:sz w:val="16"/>
-                <w:szCs w:val="16"/>
-              </w:rPr>
-              <w:t xml:space="preserve"> </w:t>
-            </w:r>
-            <w:r>
-              <w:rPr>
-                <w:rStyle w:val="Fett"/>
-                <w:b w:val="0"/>
-                <w:sz w:val="16"/>
-                <w:szCs w:val="16"/>
-              </w:rPr>
-              <w:t>schriftliche Erklärungen:</w:t>
-            </w:r>
-            <w:r>
-              <w:rPr>
-                <w:rStyle w:val="Fett"/>
-                <w:b w:val="0"/>
-                <w:sz w:val="16"/>
-                <w:szCs w:val="16"/>
-              </w:rPr>
-              <w:br/>
-            </w:r>
-            <w:r>
-              <w:rPr>
-                <w:rStyle w:val="Fett"/>
-                <w:sz w:val="14"/>
-                <w:szCs w:val="14"/>
-              </w:rPr>
-              <w:t>_____________________________</w:t>
-            </w:r>
-            <w:r>
-              <w:rPr>
-                <w:rStyle w:val="Fett"/>
-                <w:sz w:val="14"/>
-                <w:szCs w:val="14"/>
-              </w:rPr>
-              <w:t>____________</w:t>
-            </w:r>
-            <w:r>
-              <w:rPr>
-                <w:rStyle w:val="Fett"/>
-                <w:sz w:val="14"/>
-                <w:szCs w:val="14"/>
-              </w:rPr>
-              <w:t>_</w:t>
-            </w:r>
-            <w:r>
-              <w:rPr>
-                <w:rStyle w:val="Fett"/>
-                <w:sz w:val="14"/>
-                <w:szCs w:val="14"/>
-              </w:rPr>
-              <w:t>_________</w:t>
-            </w:r>
-            <w:r>
-              <w:rPr>
-                <w:rStyle w:val="Fett"/>
-                <w:sz w:val="14"/>
-                <w:szCs w:val="14"/>
-              </w:rPr>
-              <w:br/>
-            </w:r>
-            <w:r>
-              <w:rPr>
-                <w:rStyle w:val="Fett"/>
-                <w:b w:val="0"/>
-                <w:sz w:val="14"/>
-                <w:szCs w:val="14"/>
-              </w:rPr>
-              <w:t>____________________________________________</w:t>
-            </w:r>
-            <w:r>
-              <w:rPr>
-                <w:rStyle w:val="Fett"/>
-                <w:b w:val="0"/>
-                <w:sz w:val="14"/>
-                <w:szCs w:val="14"/>
-              </w:rPr>
-              <w:t>_______</w:t>
-            </w:r>
-            <w:r>
-              <w:rPr>
-                <w:rStyle w:val="Fett"/>
-                <w:b w:val="0"/>
-                <w:sz w:val="14"/>
-                <w:szCs w:val="14"/>
-              </w:rPr>
-              <w:br/>
-            </w:r>
-            <w:r>
-              <w:rPr>
-                <w:rStyle w:val="Fett"/>
-                <w:b w:val="0"/>
-                <w:sz w:val="14"/>
-                <w:szCs w:val="14"/>
-              </w:rPr>
-              <w:t>_____________________________</w:t>
-            </w:r>
-            <w:r>
-              <w:rPr>
-                <w:rStyle w:val="Fett"/>
-                <w:b w:val="0"/>
-                <w:sz w:val="14"/>
-                <w:szCs w:val="14"/>
-              </w:rPr>
-              <w:t>______________________</w:t>
-            </w:r>
-            <w:r>
-              <w:rPr>
-                <w:rStyle w:val="Fett"/>
-                <w:b w:val="0"/>
-                <w:sz w:val="14"/>
-                <w:szCs w:val="14"/>
-              </w:rPr>
-              <w:br/>
-            </w:r>
-            <w:r>
-              <w:rPr>
-                <w:rStyle w:val="Fett"/>
-                <w:b w:val="0"/>
-                <w:sz w:val="14"/>
-                <w:szCs w:val="14"/>
-              </w:rPr>
-              <w:t>_____________________________</w:t>
-            </w:r>
-            <w:r>
-              <w:rPr>
-                <w:rStyle w:val="Fett"/>
-                <w:b w:val="0"/>
-                <w:sz w:val="14"/>
-                <w:szCs w:val="14"/>
-              </w:rPr>
-              <w:t>______________________</w:t>
-            </w:r>
-            <w:r>
-              <w:rPr>
-                <w:rStyle w:val="Fett"/>
-                <w:b w:val="0"/>
-                <w:sz w:val="14"/>
-                <w:szCs w:val="14"/>
-              </w:rPr>
-              <w:br/>
+                <w:rFonts w:hint="eastAsia"/>
+                <w:b w:val="0"/>
+                <w:sz w:val="16"/>
+                <w:szCs w:val="16"/>
+              </w:rPr>
+              <w:t>.................................................................</w:t>
+            </w:r>
+            <w:r>
+              <w:rPr>
+                <w:rStyle w:val="Fett"/>
+                <w:b w:val="0"/>
+                <w:sz w:val="16"/>
+                <w:szCs w:val="16"/>
+              </w:rPr>
+              <w:t>....</w:t>
+            </w:r>
+            <w:r>
+              <w:rPr>
+                <w:rStyle w:val="Fett"/>
+                <w:b w:val="0"/>
+                <w:sz w:val="16"/>
+                <w:szCs w:val="16"/>
+              </w:rPr>
+              <w:t>....................</w:t>
             </w:r>
           </w:p>
           <w:p>
@@ -3093,6 +3374,7 @@
               <w:rPr>
                 <w:rStyle w:val="Fett"/>
                 <w:rFonts w:hint="eastAsia"/>
+                <w:b w:val="0"/>
                 <w:sz w:val="16"/>
                 <w:szCs w:val="16"/>
               </w:rPr>
@@ -3101,6 +3383,7 @@
             <w:r>
               <w:rPr>
                 <w:rStyle w:val="Fett"/>
+                <w:b w:val="0"/>
                 <w:sz w:val="16"/>
                 <w:szCs w:val="16"/>
               </w:rPr>
@@ -3110,6 +3393,7 @@
               <w:rPr>
                 <w:rStyle w:val="Fett"/>
                 <w:rFonts w:hint="eastAsia"/>
+                <w:b w:val="0"/>
                 <w:sz w:val="16"/>
                 <w:szCs w:val="16"/>
               </w:rPr>
@@ -3140,6 +3424,7 @@
               <w:rPr>
                 <w:rStyle w:val="Fett"/>
                 <w:rFonts w:hint="eastAsia"/>
+                <w:b w:val="0"/>
                 <w:sz w:val="14"/>
                 <w:szCs w:val="14"/>
               </w:rPr>
@@ -3148,6 +3433,7 @@
             <w:r>
               <w:rPr>
                 <w:rStyle w:val="Fett"/>
+                <w:b w:val="0"/>
                 <w:sz w:val="14"/>
                 <w:szCs w:val="14"/>
               </w:rPr>
@@ -3157,6 +3443,7 @@
               <w:rPr>
                 <w:rStyle w:val="Fett"/>
                 <w:rFonts w:hint="eastAsia"/>
+                <w:b w:val="0"/>
                 <w:sz w:val="14"/>
                 <w:szCs w:val="14"/>
               </w:rPr>
@@ -3165,40 +3452,99 @@
             <w:r>
               <w:rPr>
                 <w:rStyle w:val="Fett"/>
+                <w:b w:val="0"/>
                 <w:sz w:val="14"/>
                 <w:szCs w:val="14"/>
               </w:rPr>
-              <w:t xml:space="preserve">....       </w:t>
-            </w:r>
-            <w:r>
-              <w:rPr>
-                <w:rStyle w:val="Fett"/>
-                <w:rFonts w:hint="eastAsia"/>
+              <w:t>...</w:t>
+            </w:r>
+            <w:r>
+              <w:rPr>
+                <w:rStyle w:val="Fett"/>
+                <w:b w:val="0"/>
                 <w:sz w:val="14"/>
                 <w:szCs w:val="14"/>
               </w:rPr>
-              <w:t>.......................</w:t>
-            </w:r>
-            <w:r>
-              <w:rPr>
-                <w:rStyle w:val="Fett"/>
+              <w:t>..</w:t>
+            </w:r>
+            <w:r>
+              <w:rPr>
+                <w:rStyle w:val="Fett"/>
+                <w:b w:val="0"/>
                 <w:sz w:val="14"/>
                 <w:szCs w:val="14"/>
               </w:rPr>
-              <w:t>..</w:t>
-            </w:r>
-            <w:r>
-              <w:rPr>
-                <w:rStyle w:val="Fett"/>
-                <w:rFonts w:hint="eastAsia"/>
+              <w:t>.</w:t>
+            </w:r>
+            <w:r>
+              <w:rPr>
+                <w:rStyle w:val="Fett"/>
+                <w:b w:val="0"/>
                 <w:sz w:val="14"/>
                 <w:szCs w:val="14"/>
               </w:rPr>
+              <w:t>.</w:t>
+            </w:r>
+            <w:r>
+              <w:rPr>
+                <w:rStyle w:val="Fett"/>
+                <w:sz w:val="14"/>
+                <w:szCs w:val="14"/>
+              </w:rPr>
+              <w:t xml:space="preserve">       </w:t>
+            </w:r>
+            <w:r>
+              <w:rPr>
+                <w:rStyle w:val="Fett"/>
+                <w:rFonts w:hint="eastAsia"/>
+                <w:b w:val="0"/>
+                <w:sz w:val="14"/>
+                <w:szCs w:val="14"/>
+              </w:rPr>
+              <w:t>....</w:t>
+            </w:r>
+            <w:r>
+              <w:rPr>
+                <w:rStyle w:val="Fett"/>
+                <w:b w:val="0"/>
+                <w:sz w:val="14"/>
+                <w:szCs w:val="14"/>
+              </w:rPr>
+              <w:t>....</w:t>
+            </w:r>
+            <w:r>
+              <w:rPr>
+                <w:rStyle w:val="Fett"/>
+                <w:rFonts w:hint="eastAsia"/>
+                <w:b w:val="0"/>
+                <w:sz w:val="14"/>
+                <w:szCs w:val="14"/>
+              </w:rPr>
+              <w:t>...................</w:t>
+            </w:r>
+            <w:r>
+              <w:rPr>
+                <w:rStyle w:val="Fett"/>
+                <w:b w:val="0"/>
+                <w:sz w:val="14"/>
+                <w:szCs w:val="14"/>
+              </w:rPr>
+              <w:t>..</w:t>
+            </w:r>
+            <w:r>
+              <w:rPr>
+                <w:rStyle w:val="Fett"/>
+                <w:rFonts w:hint="eastAsia"/>
+                <w:b w:val="0"/>
+                <w:sz w:val="14"/>
+                <w:szCs w:val="14"/>
+              </w:rPr>
               <w:t>....................</w:t>
             </w:r>
             <w:r>
               <w:rPr>
                 <w:rStyle w:val="Fett"/>
+                <w:b w:val="0"/>
                 <w:sz w:val="14"/>
                 <w:szCs w:val="14"/>
               </w:rPr>
@@ -3241,6 +3587,14 @@
                 <w:szCs w:val="16"/>
               </w:rPr>
               <w:t xml:space="preserve">                </w:t>
+            </w:r>
+            <w:r>
+              <w:rPr>
+                <w:rStyle w:val="Fett"/>
+                <w:sz w:val="16"/>
+                <w:szCs w:val="16"/>
+              </w:rPr>
+              <w:t xml:space="preserve"> </w:t>
             </w:r>
             <w:r>
               <w:rPr>
@@ -3307,7 +3661,10 @@
         </w:tc>
       </w:tr>
     </w:tbl>
-    <w:p/>
+    <w:p>
+      <w:bookmarkStart w:id="0" w:name="_GoBack"/>
+      <w:bookmarkEnd w:id="0"/>
+    </w:p>
     <w:sectPr>
       <w:pgSz w:w="23814" w:h="16839" w:orient="landscape" w:code="8"/>
       <w:pgMar w:top="720" w:right="720" w:bottom="720" w:left="720" w:header="708" w:footer="708" w:gutter="0"/>
